--- a/Documentation/Test File.docx
+++ b/Documentation/Test File.docx
@@ -5,6 +5,16 @@
     <w:p>
       <w:r>
         <w:t>Bill Smith initiated this file – 1/23/15 at 11:09 Z</w:t>
+      </w:r>
+    </w:p>
+    <w:p>
+      <w:r>
+        <w:t>Change made – 1/23/15 at 13:38 Z</w:t>
+      </w:r>
+    </w:p>
+    <w:p>
+      <w:r>
+        <w:t>Commit made at 1/23/15 at 13:39 Z</w:t>
       </w:r>
       <w:bookmarkStart w:id="0" w:name="_GoBack"/>
       <w:bookmarkEnd w:id="0"/>

--- a/Documentation/Test File.docx
+++ b/Documentation/Test File.docx
@@ -15,6 +15,11 @@
     <w:p>
       <w:r>
         <w:t>Commit made at 1/23/15 at 13:39 Z</w:t>
+      </w:r>
+    </w:p>
+    <w:p>
+      <w:r>
+        <w:t>Change made at 1/23/15 at 13:40 Z</w:t>
       </w:r>
       <w:bookmarkStart w:id="0" w:name="_GoBack"/>
       <w:bookmarkEnd w:id="0"/>

--- a/Documentation/Test File.docx
+++ b/Documentation/Test File.docx
@@ -20,6 +20,11 @@
     <w:p>
       <w:r>
         <w:t>Change made at 1/23/15 at 13:40 Z</w:t>
+      </w:r>
+    </w:p>
+    <w:p>
+      <w:r>
+        <w:t>Testing… testing…</w:t>
       </w:r>
       <w:bookmarkStart w:id="0" w:name="_GoBack"/>
       <w:bookmarkEnd w:id="0"/>

--- a/Documentation/Test File.docx
+++ b/Documentation/Test File.docx
@@ -20,6 +20,11 @@
     <w:p>
       <w:r>
         <w:t>Change made at 1/23/15 at 13:40 Z</w:t>
+      </w:r>
+    </w:p>
+    <w:p>
+      <w:r>
+        <w:t>Yet another change 1/23/15 at 13:42</w:t>
       </w:r>
       <w:bookmarkStart w:id="0" w:name="_GoBack"/>
       <w:bookmarkEnd w:id="0"/>
